--- a/2020项目对接/12-24 壳牌/壳牌中国医疗救援服务绑定流程操作手册.docx
+++ b/2020项目对接/12-24 壳牌/壳牌中国医疗救援服务绑定流程操作手册.docx
@@ -9,8 +9,8 @@
         <w:tblLook w:val="04A0" w:firstRow="1" w:lastRow="0" w:firstColumn="1" w:lastColumn="0" w:noHBand="0" w:noVBand="1"/>
       </w:tblPr>
       <w:tblGrid>
-        <w:gridCol w:w="4148"/>
-        <w:gridCol w:w="4148"/>
+        <w:gridCol w:w="4716"/>
+        <w:gridCol w:w="3580"/>
       </w:tblGrid>
       <w:tr>
         <w:tc>
@@ -52,6 +52,59 @@
             <w:pPr>
               <w:jc w:val="center"/>
             </w:pPr>
+            <w:r>
+              <w:rPr>
+                <w:noProof/>
+              </w:rPr>
+              <w:drawing>
+                <wp:inline distT="0" distB="0" distL="0" distR="0">
+                  <wp:extent cx="2854325" cy="2854325"/>
+                  <wp:effectExtent l="0" t="0" r="3175" b="3175"/>
+                  <wp:docPr id="4" name="图片 4" descr="D:\【】【】【】【】2020年活跃项目\【壳牌中国】项目文件包\2020和2021服务内容和流程和价格\壳牌专属绑定二维码（ logo）.png"/>
+                  <wp:cNvGraphicFramePr>
+                    <a:graphicFrameLocks xmlns:a="http://schemas.openxmlformats.org/drawingml/2006/main" noChangeAspect="1"/>
+                  </wp:cNvGraphicFramePr>
+                  <a:graphic xmlns:a="http://schemas.openxmlformats.org/drawingml/2006/main">
+                    <a:graphicData uri="http://schemas.openxmlformats.org/drawingml/2006/picture">
+                      <pic:pic xmlns:pic="http://schemas.openxmlformats.org/drawingml/2006/picture">
+                        <pic:nvPicPr>
+                          <pic:cNvPr id="0" name="Picture 1" descr="D:\【】【】【】【】2020年活跃项目\【壳牌中国】项目文件包\2020和2021服务内容和流程和价格\壳牌专属绑定二维码（ logo）.png"/>
+                          <pic:cNvPicPr>
+                            <a:picLocks noChangeAspect="1" noChangeArrowheads="1"/>
+                          </pic:cNvPicPr>
+                        </pic:nvPicPr>
+                        <pic:blipFill>
+                          <a:blip r:embed="rId7">
+                            <a:extLst>
+                              <a:ext uri="{28A0092B-C50C-407E-A947-70E740481C1C}">
+                                <a14:useLocalDpi xmlns:a14="http://schemas.microsoft.com/office/drawing/2010/main" val="0"/>
+                              </a:ext>
+                            </a:extLst>
+                          </a:blip>
+                          <a:srcRect/>
+                          <a:stretch>
+                            <a:fillRect/>
+                          </a:stretch>
+                        </pic:blipFill>
+                        <pic:spPr bwMode="auto">
+                          <a:xfrm>
+                            <a:off x="0" y="0"/>
+                            <a:ext cx="2854325" cy="2854325"/>
+                          </a:xfrm>
+                          <a:prstGeom prst="rect">
+                            <a:avLst/>
+                          </a:prstGeom>
+                          <a:noFill/>
+                          <a:ln>
+                            <a:noFill/>
+                          </a:ln>
+                        </pic:spPr>
+                      </pic:pic>
+                    </a:graphicData>
+                  </a:graphic>
+                </wp:inline>
+              </w:drawing>
+            </w:r>
           </w:p>
         </w:tc>
         <w:tc>
@@ -74,30 +127,11 @@
           </w:p>
           <w:p/>
           <w:p>
-            <w:pPr>
-              <w:rPr>
-                <w:rFonts w:hint="eastAsia"/>
-              </w:rPr>
-            </w:pPr>
-            <w:r>
-              <w:rPr>
-                <w:rFonts w:hint="eastAsia"/>
-              </w:rPr>
-              <w:t>扫描二</w:t>
-            </w:r>
-            <w:proofErr w:type="gramStart"/>
-            <w:r>
-              <w:rPr>
-                <w:rFonts w:hint="eastAsia"/>
-              </w:rPr>
-              <w:t>维码关注</w:t>
-            </w:r>
-            <w:proofErr w:type="gramEnd"/>
-            <w:r>
-              <w:rPr>
-                <w:rFonts w:hint="eastAsia"/>
-              </w:rPr>
-              <w:t>珊瑚健康管家公众号</w:t>
+            <w:r>
+              <w:rPr>
+                <w:rFonts w:hint="eastAsia"/>
+              </w:rPr>
+              <w:t>扫描二维码关注珊瑚健康管家公众号</w:t>
             </w:r>
           </w:p>
         </w:tc>
@@ -111,6 +145,59 @@
             <w:pPr>
               <w:jc w:val="center"/>
             </w:pPr>
+            <w:r>
+              <w:rPr>
+                <w:noProof/>
+              </w:rPr>
+              <w:drawing>
+                <wp:inline distT="0" distB="0" distL="0" distR="0">
+                  <wp:extent cx="2160000" cy="4455000"/>
+                  <wp:effectExtent l="0" t="0" r="0" b="3175"/>
+                  <wp:docPr id="2" name="图片 2" descr="C:\Users\HEALTH~1\AppData\Local\Temp\1609814082(1).jpg"/>
+                  <wp:cNvGraphicFramePr>
+                    <a:graphicFrameLocks xmlns:a="http://schemas.openxmlformats.org/drawingml/2006/main" noChangeAspect="1"/>
+                  </wp:cNvGraphicFramePr>
+                  <a:graphic xmlns:a="http://schemas.openxmlformats.org/drawingml/2006/main">
+                    <a:graphicData uri="http://schemas.openxmlformats.org/drawingml/2006/picture">
+                      <pic:pic xmlns:pic="http://schemas.openxmlformats.org/drawingml/2006/picture">
+                        <pic:nvPicPr>
+                          <pic:cNvPr id="0" name="Picture 1" descr="C:\Users\HEALTH~1\AppData\Local\Temp\1609814082(1).jpg"/>
+                          <pic:cNvPicPr>
+                            <a:picLocks noChangeAspect="1" noChangeArrowheads="1"/>
+                          </pic:cNvPicPr>
+                        </pic:nvPicPr>
+                        <pic:blipFill>
+                          <a:blip r:embed="rId8" cstate="print">
+                            <a:extLst>
+                              <a:ext uri="{28A0092B-C50C-407E-A947-70E740481C1C}">
+                                <a14:useLocalDpi xmlns:a14="http://schemas.microsoft.com/office/drawing/2010/main" val="0"/>
+                              </a:ext>
+                            </a:extLst>
+                          </a:blip>
+                          <a:srcRect/>
+                          <a:stretch>
+                            <a:fillRect/>
+                          </a:stretch>
+                        </pic:blipFill>
+                        <pic:spPr bwMode="auto">
+                          <a:xfrm>
+                            <a:off x="0" y="0"/>
+                            <a:ext cx="2160000" cy="4455000"/>
+                          </a:xfrm>
+                          <a:prstGeom prst="rect">
+                            <a:avLst/>
+                          </a:prstGeom>
+                          <a:noFill/>
+                          <a:ln>
+                            <a:noFill/>
+                          </a:ln>
+                        </pic:spPr>
+                      </pic:pic>
+                    </a:graphicData>
+                  </a:graphic>
+                </wp:inline>
+              </w:drawing>
+            </w:r>
           </w:p>
         </w:tc>
         <w:tc>
@@ -149,92 +236,9 @@
               <w:rPr>
                 <w:rFonts w:hint="eastAsia"/>
               </w:rPr>
-              <w:t>自动提示消息的“</w:t>
-            </w:r>
-            <w:r>
-              <w:rPr>
-                <w:rFonts w:hint="eastAsia"/>
-              </w:rPr>
-              <w:t>点击此处</w:t>
-            </w:r>
-            <w:r>
-              <w:rPr>
-                <w:rFonts w:hint="eastAsia"/>
-              </w:rPr>
-              <w:t>”进入绑定流程</w:t>
-            </w:r>
-          </w:p>
-          <w:p>
-            <w:pPr>
-              <w:rPr>
-                <w:rFonts w:hint="eastAsia"/>
-              </w:rPr>
-            </w:pPr>
-            <w:bookmarkStart w:id="0" w:name="_GoBack"/>
-            <w:bookmarkEnd w:id="0"/>
-          </w:p>
-        </w:tc>
-      </w:tr>
-      <w:tr>
-        <w:tc>
-          <w:tcPr>
-            <w:tcW w:w="4148" w:type="dxa"/>
-          </w:tcPr>
-          <w:p>
-            <w:pPr>
-              <w:jc w:val="center"/>
-            </w:pPr>
-          </w:p>
-        </w:tc>
-        <w:tc>
-          <w:tcPr>
-            <w:tcW w:w="4148" w:type="dxa"/>
-          </w:tcPr>
-          <w:p>
-            <w:pPr>
-              <w:rPr>
-                <w:b/>
-              </w:rPr>
-            </w:pPr>
-            <w:r>
-              <w:rPr>
-                <w:rFonts w:hint="eastAsia"/>
-                <w:b/>
-              </w:rPr>
-              <w:t>第三步</w:t>
-            </w:r>
-          </w:p>
-          <w:p>
-            <w:pPr>
-              <w:rPr>
-                <w:rFonts w:hint="eastAsia"/>
-              </w:rPr>
-            </w:pPr>
-          </w:p>
-          <w:p>
-            <w:pPr>
-              <w:rPr>
-                <w:rFonts w:hint="eastAsia"/>
-              </w:rPr>
-            </w:pPr>
-          </w:p>
-        </w:tc>
-      </w:tr>
-      <w:tr>
-        <w:tc>
-          <w:tcPr>
-            <w:tcW w:w="4148" w:type="dxa"/>
-          </w:tcPr>
-          <w:p>
-            <w:pPr>
-              <w:jc w:val="center"/>
-            </w:pPr>
-          </w:p>
-        </w:tc>
-        <w:tc>
-          <w:tcPr>
-            <w:tcW w:w="4148" w:type="dxa"/>
-          </w:tcPr>
+              <w:t>自动提示消息的“点击此处”进入绑定流程</w:t>
+            </w:r>
+          </w:p>
           <w:p/>
         </w:tc>
       </w:tr>
@@ -247,12 +251,426 @@
             <w:pPr>
               <w:jc w:val="center"/>
             </w:pPr>
+            <w:r>
+              <w:rPr>
+                <w:noProof/>
+              </w:rPr>
+              <w:lastRenderedPageBreak/>
+              <w:drawing>
+                <wp:inline distT="0" distB="0" distL="0" distR="0">
+                  <wp:extent cx="2160000" cy="4455000"/>
+                  <wp:effectExtent l="0" t="0" r="0" b="3175"/>
+                  <wp:docPr id="3" name="图片 3" descr="C:\Users\HEALTH~1\AppData\Local\Temp\WeChat Files\2970645526bd716d32663ff32b6d10e.jpg"/>
+                  <wp:cNvGraphicFramePr>
+                    <a:graphicFrameLocks xmlns:a="http://schemas.openxmlformats.org/drawingml/2006/main" noChangeAspect="1"/>
+                  </wp:cNvGraphicFramePr>
+                  <a:graphic xmlns:a="http://schemas.openxmlformats.org/drawingml/2006/main">
+                    <a:graphicData uri="http://schemas.openxmlformats.org/drawingml/2006/picture">
+                      <pic:pic xmlns:pic="http://schemas.openxmlformats.org/drawingml/2006/picture">
+                        <pic:nvPicPr>
+                          <pic:cNvPr id="0" name="Picture 2" descr="C:\Users\HEALTH~1\AppData\Local\Temp\WeChat Files\2970645526bd716d32663ff32b6d10e.jpg"/>
+                          <pic:cNvPicPr>
+                            <a:picLocks noChangeAspect="1" noChangeArrowheads="1"/>
+                          </pic:cNvPicPr>
+                        </pic:nvPicPr>
+                        <pic:blipFill>
+                          <a:blip r:embed="rId9" cstate="print">
+                            <a:extLst>
+                              <a:ext uri="{28A0092B-C50C-407E-A947-70E740481C1C}">
+                                <a14:useLocalDpi xmlns:a14="http://schemas.microsoft.com/office/drawing/2010/main" val="0"/>
+                              </a:ext>
+                            </a:extLst>
+                          </a:blip>
+                          <a:srcRect/>
+                          <a:stretch>
+                            <a:fillRect/>
+                          </a:stretch>
+                        </pic:blipFill>
+                        <pic:spPr bwMode="auto">
+                          <a:xfrm>
+                            <a:off x="0" y="0"/>
+                            <a:ext cx="2160000" cy="4455000"/>
+                          </a:xfrm>
+                          <a:prstGeom prst="rect">
+                            <a:avLst/>
+                          </a:prstGeom>
+                          <a:noFill/>
+                          <a:ln>
+                            <a:noFill/>
+                          </a:ln>
+                        </pic:spPr>
+                      </pic:pic>
+                    </a:graphicData>
+                  </a:graphic>
+                </wp:inline>
+              </w:drawing>
+            </w:r>
           </w:p>
         </w:tc>
         <w:tc>
           <w:tcPr>
             <w:tcW w:w="4148" w:type="dxa"/>
           </w:tcPr>
+          <w:p>
+            <w:pPr>
+              <w:rPr>
+                <w:b/>
+              </w:rPr>
+            </w:pPr>
+            <w:r>
+              <w:rPr>
+                <w:rFonts w:hint="eastAsia"/>
+                <w:b/>
+              </w:rPr>
+              <w:t>第三步</w:t>
+            </w:r>
+          </w:p>
+          <w:p/>
+          <w:p>
+            <w:r>
+              <w:rPr>
+                <w:rFonts w:hint="eastAsia"/>
+              </w:rPr>
+              <w:t>在“用户信息查询”页输入备案时提供的身份证号查询信息。</w:t>
+            </w:r>
+          </w:p>
+        </w:tc>
+      </w:tr>
+      <w:tr>
+        <w:tc>
+          <w:tcPr>
+            <w:tcW w:w="4148" w:type="dxa"/>
+          </w:tcPr>
+          <w:p>
+            <w:pPr>
+              <w:jc w:val="center"/>
+            </w:pPr>
+            <w:r>
+              <w:rPr>
+                <w:noProof/>
+              </w:rPr>
+              <w:lastRenderedPageBreak/>
+              <w:drawing>
+                <wp:inline distT="0" distB="0" distL="0" distR="0" wp14:anchorId="4C70EE86" wp14:editId="46C89568">
+                  <wp:extent cx="2160000" cy="4454681"/>
+                  <wp:effectExtent l="0" t="0" r="0" b="3175"/>
+                  <wp:docPr id="5" name="图片 5"/>
+                  <wp:cNvGraphicFramePr>
+                    <a:graphicFrameLocks xmlns:a="http://schemas.openxmlformats.org/drawingml/2006/main" noChangeAspect="1"/>
+                  </wp:cNvGraphicFramePr>
+                  <a:graphic xmlns:a="http://schemas.openxmlformats.org/drawingml/2006/main">
+                    <a:graphicData uri="http://schemas.openxmlformats.org/drawingml/2006/picture">
+                      <pic:pic xmlns:pic="http://schemas.openxmlformats.org/drawingml/2006/picture">
+                        <pic:nvPicPr>
+                          <pic:cNvPr id="1" name=""/>
+                          <pic:cNvPicPr/>
+                        </pic:nvPicPr>
+                        <pic:blipFill>
+                          <a:blip r:embed="rId10"/>
+                          <a:stretch>
+                            <a:fillRect/>
+                          </a:stretch>
+                        </pic:blipFill>
+                        <pic:spPr>
+                          <a:xfrm>
+                            <a:off x="0" y="0"/>
+                            <a:ext cx="2160000" cy="4454681"/>
+                          </a:xfrm>
+                          <a:prstGeom prst="rect">
+                            <a:avLst/>
+                          </a:prstGeom>
+                        </pic:spPr>
+                      </pic:pic>
+                    </a:graphicData>
+                  </a:graphic>
+                </wp:inline>
+              </w:drawing>
+            </w:r>
+          </w:p>
+        </w:tc>
+        <w:tc>
+          <w:tcPr>
+            <w:tcW w:w="4148" w:type="dxa"/>
+          </w:tcPr>
+          <w:p>
+            <w:r>
+              <w:rPr>
+                <w:rFonts w:hint="eastAsia"/>
+              </w:rPr>
+              <w:t>第四步</w:t>
+            </w:r>
+          </w:p>
+          <w:p/>
+          <w:p>
+            <w:r>
+              <w:rPr>
+                <w:rFonts w:hint="eastAsia"/>
+              </w:rPr>
+              <w:t>选择需要绑定的服务信息，点击右下角的“绑定已选”</w:t>
+            </w:r>
+          </w:p>
+        </w:tc>
+      </w:tr>
+      <w:tr>
+        <w:tc>
+          <w:tcPr>
+            <w:tcW w:w="4148" w:type="dxa"/>
+          </w:tcPr>
+          <w:p>
+            <w:pPr>
+              <w:jc w:val="center"/>
+            </w:pPr>
+            <w:r>
+              <w:rPr>
+                <w:noProof/>
+              </w:rPr>
+              <w:lastRenderedPageBreak/>
+              <w:drawing>
+                <wp:inline distT="0" distB="0" distL="0" distR="0" wp14:anchorId="0475B4DE" wp14:editId="5D99E984">
+                  <wp:extent cx="2160000" cy="4454681"/>
+                  <wp:effectExtent l="0" t="0" r="0" b="3175"/>
+                  <wp:docPr id="6" name="图片 6"/>
+                  <wp:cNvGraphicFramePr>
+                    <a:graphicFrameLocks xmlns:a="http://schemas.openxmlformats.org/drawingml/2006/main" noChangeAspect="1"/>
+                  </wp:cNvGraphicFramePr>
+                  <a:graphic xmlns:a="http://schemas.openxmlformats.org/drawingml/2006/main">
+                    <a:graphicData uri="http://schemas.openxmlformats.org/drawingml/2006/picture">
+                      <pic:pic xmlns:pic="http://schemas.openxmlformats.org/drawingml/2006/picture">
+                        <pic:nvPicPr>
+                          <pic:cNvPr id="1" name=""/>
+                          <pic:cNvPicPr/>
+                        </pic:nvPicPr>
+                        <pic:blipFill>
+                          <a:blip r:embed="rId11"/>
+                          <a:stretch>
+                            <a:fillRect/>
+                          </a:stretch>
+                        </pic:blipFill>
+                        <pic:spPr>
+                          <a:xfrm>
+                            <a:off x="0" y="0"/>
+                            <a:ext cx="2160000" cy="4454681"/>
+                          </a:xfrm>
+                          <a:prstGeom prst="rect">
+                            <a:avLst/>
+                          </a:prstGeom>
+                        </pic:spPr>
+                      </pic:pic>
+                    </a:graphicData>
+                  </a:graphic>
+                </wp:inline>
+              </w:drawing>
+            </w:r>
+          </w:p>
+        </w:tc>
+        <w:tc>
+          <w:tcPr>
+            <w:tcW w:w="4148" w:type="dxa"/>
+          </w:tcPr>
+          <w:p>
+            <w:r>
+              <w:rPr>
+                <w:rFonts w:hint="eastAsia"/>
+              </w:rPr>
+              <w:t>第五步</w:t>
+            </w:r>
+          </w:p>
+          <w:p/>
+          <w:p>
+            <w:r>
+              <w:rPr>
+                <w:rFonts w:hint="eastAsia"/>
+              </w:rPr>
+              <w:t>输入需要绑定的手机号，获取验证码并确认《用户快捷绑定服务协议》后，点击“确认绑定”。</w:t>
+            </w:r>
+          </w:p>
+        </w:tc>
+      </w:tr>
+      <w:tr>
+        <w:tc>
+          <w:tcPr>
+            <w:tcW w:w="4148" w:type="dxa"/>
+          </w:tcPr>
+          <w:p>
+            <w:pPr>
+              <w:jc w:val="center"/>
+            </w:pPr>
+            <w:r>
+              <w:rPr>
+                <w:noProof/>
+              </w:rPr>
+              <w:lastRenderedPageBreak/>
+              <w:drawing>
+                <wp:inline distT="0" distB="0" distL="0" distR="0" wp14:anchorId="6F2F60CE" wp14:editId="155F7E7A">
+                  <wp:extent cx="2160000" cy="4454681"/>
+                  <wp:effectExtent l="0" t="0" r="0" b="3175"/>
+                  <wp:docPr id="7" name="图片 7"/>
+                  <wp:cNvGraphicFramePr>
+                    <a:graphicFrameLocks xmlns:a="http://schemas.openxmlformats.org/drawingml/2006/main" noChangeAspect="1"/>
+                  </wp:cNvGraphicFramePr>
+                  <a:graphic xmlns:a="http://schemas.openxmlformats.org/drawingml/2006/main">
+                    <a:graphicData uri="http://schemas.openxmlformats.org/drawingml/2006/picture">
+                      <pic:pic xmlns:pic="http://schemas.openxmlformats.org/drawingml/2006/picture">
+                        <pic:nvPicPr>
+                          <pic:cNvPr id="1" name=""/>
+                          <pic:cNvPicPr/>
+                        </pic:nvPicPr>
+                        <pic:blipFill>
+                          <a:blip r:embed="rId12"/>
+                          <a:stretch>
+                            <a:fillRect/>
+                          </a:stretch>
+                        </pic:blipFill>
+                        <pic:spPr>
+                          <a:xfrm>
+                            <a:off x="0" y="0"/>
+                            <a:ext cx="2160000" cy="4454681"/>
+                          </a:xfrm>
+                          <a:prstGeom prst="rect">
+                            <a:avLst/>
+                          </a:prstGeom>
+                        </pic:spPr>
+                      </pic:pic>
+                    </a:graphicData>
+                  </a:graphic>
+                </wp:inline>
+              </w:drawing>
+            </w:r>
+          </w:p>
+        </w:tc>
+        <w:tc>
+          <w:tcPr>
+            <w:tcW w:w="4148" w:type="dxa"/>
+          </w:tcPr>
+          <w:p>
+            <w:r>
+              <w:rPr>
+                <w:rFonts w:hint="eastAsia"/>
+              </w:rPr>
+              <w:t>第六步</w:t>
+            </w:r>
+          </w:p>
+          <w:p/>
+          <w:p>
+            <w:r>
+              <w:rPr>
+                <w:rFonts w:hint="eastAsia"/>
+              </w:rPr>
+              <w:t>绑定成功，关闭页面。</w:t>
+            </w:r>
+          </w:p>
+        </w:tc>
+      </w:tr>
+      <w:tr>
+        <w:tc>
+          <w:tcPr>
+            <w:tcW w:w="4148" w:type="dxa"/>
+          </w:tcPr>
+          <w:p>
+            <w:pPr>
+              <w:jc w:val="center"/>
+            </w:pPr>
+            <w:r>
+              <w:rPr>
+                <w:noProof/>
+              </w:rPr>
+              <w:lastRenderedPageBreak/>
+              <w:drawing>
+                <wp:inline distT="0" distB="0" distL="0" distR="0">
+                  <wp:extent cx="2160000" cy="4455000"/>
+                  <wp:effectExtent l="0" t="0" r="0" b="3175"/>
+                  <wp:docPr id="8" name="图片 8" descr="C:\Users\HEALTH~1\AppData\Local\Temp\WeChat Files\bb4620a16ff9e184baf873a0c817daf.jpg"/>
+                  <wp:cNvGraphicFramePr>
+                    <a:graphicFrameLocks xmlns:a="http://schemas.openxmlformats.org/drawingml/2006/main" noChangeAspect="1"/>
+                  </wp:cNvGraphicFramePr>
+                  <a:graphic xmlns:a="http://schemas.openxmlformats.org/drawingml/2006/main">
+                    <a:graphicData uri="http://schemas.openxmlformats.org/drawingml/2006/picture">
+                      <pic:pic xmlns:pic="http://schemas.openxmlformats.org/drawingml/2006/picture">
+                        <pic:nvPicPr>
+                          <pic:cNvPr id="0" name="Picture 3" descr="C:\Users\HEALTH~1\AppData\Local\Temp\WeChat Files\bb4620a16ff9e184baf873a0c817daf.jpg"/>
+                          <pic:cNvPicPr>
+                            <a:picLocks noChangeAspect="1" noChangeArrowheads="1"/>
+                          </pic:cNvPicPr>
+                        </pic:nvPicPr>
+                        <pic:blipFill>
+                          <a:blip r:embed="rId13" cstate="print">
+                            <a:extLst>
+                              <a:ext uri="{28A0092B-C50C-407E-A947-70E740481C1C}">
+                                <a14:useLocalDpi xmlns:a14="http://schemas.microsoft.com/office/drawing/2010/main" val="0"/>
+                              </a:ext>
+                            </a:extLst>
+                          </a:blip>
+                          <a:srcRect/>
+                          <a:stretch>
+                            <a:fillRect/>
+                          </a:stretch>
+                        </pic:blipFill>
+                        <pic:spPr bwMode="auto">
+                          <a:xfrm>
+                            <a:off x="0" y="0"/>
+                            <a:ext cx="2160000" cy="4455000"/>
+                          </a:xfrm>
+                          <a:prstGeom prst="rect">
+                            <a:avLst/>
+                          </a:prstGeom>
+                          <a:noFill/>
+                          <a:ln>
+                            <a:noFill/>
+                          </a:ln>
+                        </pic:spPr>
+                      </pic:pic>
+                    </a:graphicData>
+                  </a:graphic>
+                </wp:inline>
+              </w:drawing>
+            </w:r>
+          </w:p>
+        </w:tc>
+        <w:tc>
+          <w:tcPr>
+            <w:tcW w:w="4148" w:type="dxa"/>
+          </w:tcPr>
+          <w:p>
+            <w:r>
+              <w:rPr>
+                <w:rFonts w:hint="eastAsia"/>
+              </w:rPr>
+              <w:t>第七步</w:t>
+            </w:r>
+          </w:p>
+          <w:p/>
+          <w:p>
+            <w:r>
+              <w:rPr>
+                <w:rFonts w:hint="eastAsia"/>
+              </w:rPr>
+              <w:t>确认服务权益，依次点击珊瑚公众号首页【我的】</w:t>
+            </w:r>
+            <w:r>
+              <w:rPr>
+                <w:rFonts w:hint="eastAsia"/>
+              </w:rPr>
+              <w:t>/</w:t>
+            </w:r>
+            <w:r>
+              <w:rPr>
+                <w:rFonts w:hint="eastAsia"/>
+              </w:rPr>
+              <w:t>【个人中心】</w:t>
+            </w:r>
+            <w:r>
+              <w:rPr>
+                <w:rFonts w:hint="eastAsia"/>
+              </w:rPr>
+              <w:t>/</w:t>
+            </w:r>
+            <w:r>
+              <w:rPr>
+                <w:rFonts w:hint="eastAsia"/>
+              </w:rPr>
+              <w:t>【我的服务卡】可查看已绑定的服务权益。</w:t>
+            </w:r>
+          </w:p>
           <w:p/>
         </w:tc>
       </w:tr>
@@ -265,35 +683,568 @@
             <w:pPr>
               <w:jc w:val="center"/>
             </w:pPr>
+            <w:r>
+              <w:rPr>
+                <w:noProof/>
+              </w:rPr>
+              <w:lastRenderedPageBreak/>
+              <w:drawing>
+                <wp:inline distT="0" distB="0" distL="0" distR="0">
+                  <wp:extent cx="2068945" cy="4334774"/>
+                  <wp:effectExtent l="0" t="0" r="7620" b="8890"/>
+                  <wp:docPr id="1" name="图片 1" descr="C:\Users\HEALTH~1\AppData\Local\Temp\WeChat Files\139fb23def30fd15db2f9a481e0122b.jpg"/>
+                  <wp:cNvGraphicFramePr>
+                    <a:graphicFrameLocks xmlns:a="http://schemas.openxmlformats.org/drawingml/2006/main" noChangeAspect="1"/>
+                  </wp:cNvGraphicFramePr>
+                  <a:graphic xmlns:a="http://schemas.openxmlformats.org/drawingml/2006/main">
+                    <a:graphicData uri="http://schemas.openxmlformats.org/drawingml/2006/picture">
+                      <pic:pic xmlns:pic="http://schemas.openxmlformats.org/drawingml/2006/picture">
+                        <pic:nvPicPr>
+                          <pic:cNvPr id="0" name="Picture 1" descr="C:\Users\HEALTH~1\AppData\Local\Temp\WeChat Files\139fb23def30fd15db2f9a481e0122b.jpg"/>
+                          <pic:cNvPicPr>
+                            <a:picLocks noChangeAspect="1" noChangeArrowheads="1"/>
+                          </pic:cNvPicPr>
+                        </pic:nvPicPr>
+                        <pic:blipFill>
+                          <a:blip r:embed="rId14" cstate="print">
+                            <a:extLst>
+                              <a:ext uri="{28A0092B-C50C-407E-A947-70E740481C1C}">
+                                <a14:useLocalDpi xmlns:a14="http://schemas.microsoft.com/office/drawing/2010/main" val="0"/>
+                              </a:ext>
+                            </a:extLst>
+                          </a:blip>
+                          <a:srcRect/>
+                          <a:stretch>
+                            <a:fillRect/>
+                          </a:stretch>
+                        </pic:blipFill>
+                        <pic:spPr bwMode="auto">
+                          <a:xfrm>
+                            <a:off x="0" y="0"/>
+                            <a:ext cx="2071652" cy="4340446"/>
+                          </a:xfrm>
+                          <a:prstGeom prst="rect">
+                            <a:avLst/>
+                          </a:prstGeom>
+                          <a:noFill/>
+                          <a:ln>
+                            <a:noFill/>
+                          </a:ln>
+                        </pic:spPr>
+                      </pic:pic>
+                    </a:graphicData>
+                  </a:graphic>
+                </wp:inline>
+              </w:drawing>
+            </w:r>
+          </w:p>
+          <w:p>
+            <w:pPr>
+              <w:jc w:val="center"/>
+              <w:rPr>
+                <w:rFonts w:hint="eastAsia"/>
+              </w:rPr>
+            </w:pPr>
+            <w:r>
+              <w:rPr>
+                <w:noProof/>
+              </w:rPr>
+              <w:drawing>
+                <wp:inline distT="0" distB="0" distL="0" distR="0">
+                  <wp:extent cx="1893455" cy="3953305"/>
+                  <wp:effectExtent l="0" t="0" r="0" b="0"/>
+                  <wp:docPr id="9" name="图片 9" descr="C:\Users\HEALTH~1\AppData\Local\Temp\WeChat Files\2fd31cf72fff583e661499d975dcc96.jpg"/>
+                  <wp:cNvGraphicFramePr>
+                    <a:graphicFrameLocks xmlns:a="http://schemas.openxmlformats.org/drawingml/2006/main" noChangeAspect="1"/>
+                  </wp:cNvGraphicFramePr>
+                  <a:graphic xmlns:a="http://schemas.openxmlformats.org/drawingml/2006/main">
+                    <a:graphicData uri="http://schemas.openxmlformats.org/drawingml/2006/picture">
+                      <pic:pic xmlns:pic="http://schemas.openxmlformats.org/drawingml/2006/picture">
+                        <pic:nvPicPr>
+                          <pic:cNvPr id="0" name="Picture 2" descr="C:\Users\HEALTH~1\AppData\Local\Temp\WeChat Files\2fd31cf72fff583e661499d975dcc96.jpg"/>
+                          <pic:cNvPicPr>
+                            <a:picLocks noChangeAspect="1" noChangeArrowheads="1"/>
+                          </pic:cNvPicPr>
+                        </pic:nvPicPr>
+                        <pic:blipFill>
+                          <a:blip r:embed="rId15" cstate="print">
+                            <a:extLst>
+                              <a:ext uri="{28A0092B-C50C-407E-A947-70E740481C1C}">
+                                <a14:useLocalDpi xmlns:a14="http://schemas.microsoft.com/office/drawing/2010/main" val="0"/>
+                              </a:ext>
+                            </a:extLst>
+                          </a:blip>
+                          <a:srcRect/>
+                          <a:stretch>
+                            <a:fillRect/>
+                          </a:stretch>
+                        </pic:blipFill>
+                        <pic:spPr bwMode="auto">
+                          <a:xfrm>
+                            <a:off x="0" y="0"/>
+                            <a:ext cx="1899130" cy="3965153"/>
+                          </a:xfrm>
+                          <a:prstGeom prst="rect">
+                            <a:avLst/>
+                          </a:prstGeom>
+                          <a:noFill/>
+                          <a:ln>
+                            <a:noFill/>
+                          </a:ln>
+                        </pic:spPr>
+                      </pic:pic>
+                    </a:graphicData>
+                  </a:graphic>
+                </wp:inline>
+              </w:drawing>
+            </w:r>
           </w:p>
         </w:tc>
         <w:tc>
           <w:tcPr>
             <w:tcW w:w="4148" w:type="dxa"/>
           </w:tcPr>
+          <w:p>
+            <w:r>
+              <w:rPr>
+                <w:rFonts w:hint="eastAsia"/>
+              </w:rPr>
+              <w:t>第八步</w:t>
+            </w:r>
+          </w:p>
           <w:p/>
-        </w:tc>
-      </w:tr>
-      <w:tr>
-        <w:tc>
-          <w:tcPr>
-            <w:tcW w:w="4148" w:type="dxa"/>
-          </w:tcPr>
+          <w:p>
+            <w:r>
+              <w:rPr>
+                <w:rFonts w:hint="eastAsia"/>
+              </w:rPr>
+              <w:t>使用服务，依次点击珊瑚公众号首页【医疗助手】</w:t>
+            </w:r>
+            <w:r>
+              <w:rPr>
+                <w:rFonts w:hint="eastAsia"/>
+              </w:rPr>
+              <w:t>/</w:t>
+            </w:r>
+            <w:r>
+              <w:rPr>
+                <w:rFonts w:hint="eastAsia"/>
+              </w:rPr>
+              <w:t>【医疗助手】进入服务集成页面，根据服务权益可使用相应服务。</w:t>
+            </w:r>
+          </w:p>
+          <w:p/>
+          <w:p>
+            <w:r>
+              <w:rPr>
+                <w:rFonts w:hint="eastAsia"/>
+              </w:rPr>
+              <w:t>可用服务：</w:t>
+            </w:r>
+          </w:p>
           <w:p>
             <w:pPr>
-              <w:jc w:val="center"/>
+              <w:pStyle w:val="a4"/>
+              <w:numPr>
+                <w:ilvl w:val="0"/>
+                <w:numId w:val="1"/>
+              </w:numPr>
+              <w:ind w:firstLineChars="0"/>
             </w:pPr>
-          </w:p>
-        </w:tc>
-        <w:tc>
-          <w:tcPr>
-            <w:tcW w:w="4148" w:type="dxa"/>
-          </w:tcPr>
+            <w:r>
+              <w:rPr>
+                <w:rFonts w:hint="eastAsia"/>
+              </w:rPr>
+              <w:t>医疗健康信息咨询服务，</w:t>
+            </w:r>
+            <w:r>
+              <w:rPr>
+                <w:rFonts w:hint="eastAsia"/>
+              </w:rPr>
+              <w:t>电话医生，使用方式：点击服务入口最下方按钮拨打服务热线。</w:t>
+            </w:r>
+          </w:p>
+          <w:p>
+            <w:pPr>
+              <w:pStyle w:val="a4"/>
+              <w:numPr>
+                <w:ilvl w:val="0"/>
+                <w:numId w:val="1"/>
+              </w:numPr>
+              <w:ind w:firstLineChars="0"/>
+            </w:pPr>
+            <w:r>
+              <w:rPr>
+                <w:rFonts w:hint="eastAsia"/>
+              </w:rPr>
+              <w:t>人伤紧急救援，使用方式：点击服务入口的【一键救援】按钮呼叫急救服务。</w:t>
+            </w:r>
+          </w:p>
+          <w:p>
+            <w:pPr>
+              <w:pStyle w:val="a4"/>
+              <w:numPr>
+                <w:ilvl w:val="0"/>
+                <w:numId w:val="1"/>
+              </w:numPr>
+              <w:ind w:firstLineChars="0"/>
+            </w:pPr>
+            <w:r>
+              <w:rPr>
+                <w:rFonts w:hint="eastAsia"/>
+              </w:rPr>
+              <w:t>自助挂号，使用方式：点击服务入口进入挂号页面选择医院科室进行挂号预约。</w:t>
+            </w:r>
+          </w:p>
+          <w:p>
+            <w:pPr>
+              <w:pStyle w:val="a4"/>
+              <w:numPr>
+                <w:ilvl w:val="0"/>
+                <w:numId w:val="1"/>
+              </w:numPr>
+              <w:ind w:firstLineChars="0"/>
+            </w:pPr>
+            <w:r>
+              <w:rPr>
+                <w:rFonts w:hint="eastAsia"/>
+              </w:rPr>
+              <w:t>在线咨询，使用方式：点击服务入口进入对话页面，与在线医生实时对话</w:t>
+            </w:r>
+            <w:r>
+              <w:rPr>
+                <w:rFonts w:hint="eastAsia"/>
+              </w:rPr>
+              <w:t>。</w:t>
+            </w:r>
+          </w:p>
+          <w:p>
+            <w:pPr>
+              <w:pStyle w:val="a4"/>
+              <w:numPr>
+                <w:ilvl w:val="0"/>
+                <w:numId w:val="1"/>
+              </w:numPr>
+              <w:ind w:firstLineChars="0"/>
+            </w:pPr>
+            <w:r>
+              <w:t>健康评测</w:t>
+            </w:r>
+            <w:r>
+              <w:rPr>
+                <w:rFonts w:hint="eastAsia"/>
+              </w:rPr>
+              <w:t>，</w:t>
+            </w:r>
+            <w:r>
+              <w:t>使用方法</w:t>
+            </w:r>
+            <w:r>
+              <w:rPr>
+                <w:rFonts w:hint="eastAsia"/>
+              </w:rPr>
+              <w:t>：</w:t>
+            </w:r>
+            <w:r>
+              <w:t>点击服务入库进入页面</w:t>
+            </w:r>
+            <w:r>
+              <w:rPr>
+                <w:rFonts w:hint="eastAsia"/>
+              </w:rPr>
+              <w:t>，</w:t>
+            </w:r>
+            <w:r>
+              <w:t>根据页面提示操作</w:t>
+            </w:r>
+            <w:r>
+              <w:rPr>
+                <w:rFonts w:hint="eastAsia"/>
+              </w:rPr>
+              <w:t>。</w:t>
+            </w:r>
+          </w:p>
+          <w:p>
+            <w:pPr>
+              <w:pStyle w:val="a4"/>
+              <w:numPr>
+                <w:ilvl w:val="0"/>
+                <w:numId w:val="1"/>
+              </w:numPr>
+              <w:ind w:firstLineChars="0"/>
+            </w:pPr>
+            <w:r>
+              <w:rPr>
+                <w:rFonts w:hint="eastAsia"/>
+              </w:rPr>
+              <w:t>重大疾病绿色通道服务，使用方式：点击服务入口最下方</w:t>
+            </w:r>
+            <w:r>
+              <w:rPr>
+                <w:rFonts w:hint="eastAsia"/>
+              </w:rPr>
+              <w:t>按钮</w:t>
+            </w:r>
+            <w:r>
+              <w:rPr>
+                <w:rFonts w:hint="eastAsia"/>
+              </w:rPr>
+              <w:t>拨打服务热线</w:t>
+            </w:r>
+            <w:r>
+              <w:rPr>
+                <w:rFonts w:hint="eastAsia"/>
+              </w:rPr>
+              <w:t>。</w:t>
+            </w:r>
+          </w:p>
+          <w:p>
+            <w:pPr>
+              <w:pStyle w:val="a4"/>
+              <w:numPr>
+                <w:ilvl w:val="0"/>
+                <w:numId w:val="1"/>
+              </w:numPr>
+              <w:ind w:firstLineChars="0"/>
+            </w:pPr>
+            <w:r>
+              <w:t>珊瑚平台增值服务</w:t>
+            </w:r>
+            <w:r>
+              <w:t>AI</w:t>
+            </w:r>
+            <w:r>
+              <w:t>智能服务</w:t>
+            </w:r>
+            <w:r>
+              <w:rPr>
+                <w:rFonts w:hint="eastAsia"/>
+              </w:rPr>
+              <w:t>，</w:t>
+            </w:r>
+            <w:r>
+              <w:t>使用方法</w:t>
+            </w:r>
+            <w:r>
+              <w:rPr>
+                <w:rFonts w:hint="eastAsia"/>
+              </w:rPr>
+              <w:t>：</w:t>
+            </w:r>
+            <w:r>
+              <w:t>点击页面最上端的对应服务入口</w:t>
+            </w:r>
+            <w:r>
+              <w:rPr>
+                <w:rFonts w:hint="eastAsia"/>
+              </w:rPr>
+              <w:t>：</w:t>
+            </w:r>
+            <w:r>
+              <w:rPr>
+                <w:rFonts w:hint="eastAsia"/>
+              </w:rPr>
+              <w:t>A</w:t>
+            </w:r>
+            <w:r>
+              <w:t>I</w:t>
+            </w:r>
+            <w:r>
+              <w:t>问诊</w:t>
+            </w:r>
+            <w:r>
+              <w:rPr>
+                <w:rFonts w:hint="eastAsia"/>
+              </w:rPr>
+              <w:t>，</w:t>
+            </w:r>
+            <w:r>
+              <w:rPr>
+                <w:rFonts w:hint="eastAsia"/>
+              </w:rPr>
+              <w:t>A</w:t>
+            </w:r>
+            <w:r>
+              <w:t>I</w:t>
+            </w:r>
+            <w:r>
+              <w:t>问药</w:t>
+            </w:r>
+            <w:r>
+              <w:rPr>
+                <w:rFonts w:hint="eastAsia"/>
+              </w:rPr>
+              <w:t>，</w:t>
+            </w:r>
+            <w:r>
+              <w:t>AI</w:t>
+            </w:r>
+            <w:r>
+              <w:t>导诊</w:t>
+            </w:r>
+            <w:r>
+              <w:rPr>
+                <w:rFonts w:hint="eastAsia"/>
+              </w:rPr>
+              <w:t>，</w:t>
+            </w:r>
+            <w:r>
+              <w:t>根据页面指引享受服务</w:t>
+            </w:r>
+            <w:r>
+              <w:rPr>
+                <w:rFonts w:hint="eastAsia"/>
+              </w:rPr>
+              <w:t>。</w:t>
+            </w:r>
+          </w:p>
+          <w:p>
+            <w:pPr>
+              <w:pStyle w:val="a4"/>
+              <w:numPr>
+                <w:ilvl w:val="0"/>
+                <w:numId w:val="1"/>
+              </w:numPr>
+              <w:ind w:firstLineChars="0"/>
+            </w:pPr>
+            <w:r>
+              <w:t>珊瑚平台增值服务优惠购药</w:t>
+            </w:r>
+            <w:r>
+              <w:rPr>
+                <w:rFonts w:hint="eastAsia"/>
+              </w:rPr>
+              <w:t>，</w:t>
+            </w:r>
+            <w:r>
+              <w:t>使用方法</w:t>
+            </w:r>
+            <w:r>
+              <w:rPr>
+                <w:rFonts w:hint="eastAsia"/>
+              </w:rPr>
+              <w:t>：点击服务入口根据指引进行操作。</w:t>
+            </w:r>
+            <w:bookmarkStart w:id="0" w:name="_GoBack"/>
+            <w:bookmarkEnd w:id="0"/>
+          </w:p>
           <w:p/>
+          <w:p>
+            <w:pPr>
+              <w:rPr>
+                <w:b/>
+                <w:color w:val="FF0000"/>
+              </w:rPr>
+            </w:pPr>
+            <w:r>
+              <w:rPr>
+                <w:b/>
+                <w:color w:val="FF0000"/>
+              </w:rPr>
+              <w:t>特别说明</w:t>
+            </w:r>
+            <w:r>
+              <w:rPr>
+                <w:rFonts w:hint="eastAsia"/>
+                <w:b/>
+                <w:color w:val="FF0000"/>
+              </w:rPr>
+              <w:t>：</w:t>
+            </w:r>
+          </w:p>
+          <w:p>
+            <w:pPr>
+              <w:rPr>
+                <w:rFonts w:hint="eastAsia"/>
+              </w:rPr>
+            </w:pPr>
+            <w:r>
+              <w:rPr>
+                <w:rFonts w:hint="eastAsia"/>
+              </w:rPr>
+              <w:t>以上服务，如</w:t>
+            </w:r>
+            <w:r>
+              <w:rPr>
+                <w:rFonts w:hint="eastAsia"/>
+              </w:rPr>
+              <w:t>1</w:t>
+            </w:r>
+            <w:r>
+              <w:rPr>
+                <w:rFonts w:hint="eastAsia"/>
+              </w:rPr>
+              <w:t>电话医生、</w:t>
+            </w:r>
+            <w:r>
+              <w:rPr>
+                <w:rFonts w:hint="eastAsia"/>
+              </w:rPr>
+              <w:t>2</w:t>
+            </w:r>
+            <w:r>
+              <w:rPr>
+                <w:rFonts w:hint="eastAsia"/>
+              </w:rPr>
+              <w:t>人伤紧急救援、</w:t>
+            </w:r>
+            <w:r>
+              <w:rPr>
+                <w:rFonts w:hint="eastAsia"/>
+              </w:rPr>
+              <w:t>6</w:t>
+            </w:r>
+            <w:r>
+              <w:rPr>
+                <w:rFonts w:hint="eastAsia"/>
+              </w:rPr>
+              <w:t>重大疾病绿色通道，还可以通过直接拨打服务热线</w:t>
+            </w:r>
+            <w:r>
+              <w:rPr>
+                <w:rFonts w:hint="eastAsia"/>
+              </w:rPr>
+              <w:t>4</w:t>
+            </w:r>
+            <w:r>
+              <w:t>00</w:t>
+            </w:r>
+            <w:r>
+              <w:rPr>
+                <w:rFonts w:hint="eastAsia"/>
+              </w:rPr>
+              <w:t>-</w:t>
+            </w:r>
+            <w:r>
+              <w:t>818</w:t>
+            </w:r>
+            <w:r>
+              <w:rPr>
+                <w:rFonts w:hint="eastAsia"/>
+              </w:rPr>
+              <w:t>-</w:t>
+            </w:r>
+            <w:r>
+              <w:t>5050</w:t>
+            </w:r>
+            <w:r>
+              <w:rPr>
+                <w:rFonts w:hint="eastAsia"/>
+              </w:rPr>
+              <w:t>，核实会员信息后，可提出服务需求。</w:t>
+            </w:r>
+          </w:p>
         </w:tc>
       </w:tr>
     </w:tbl>
     <w:p/>
+    <w:p>
+      <w:pPr>
+        <w:rPr>
+          <w:rFonts w:hint="eastAsia"/>
+        </w:rPr>
+      </w:pPr>
+    </w:p>
     <w:sectPr>
       <w:pgSz w:w="11906" w:h="16838"/>
       <w:pgMar w:top="1440" w:right="1800" w:bottom="1440" w:left="1800" w:header="851" w:footer="992" w:gutter="0"/>
@@ -302,6 +1253,571 @@
     </w:sectPr>
   </w:body>
 </w:document>
+</file>
+
+<file path=word/endnotes.xml><?xml version="1.0" encoding="utf-8"?>
+<w:endnotes xmlns:wpc="http://schemas.microsoft.com/office/word/2010/wordprocessingCanvas" xmlns:mc="http://schemas.openxmlformats.org/markup-compatibility/2006" xmlns:o="urn:schemas-microsoft-com:office:office" xmlns:r="http://schemas.openxmlformats.org/officeDocument/2006/relationships" xmlns:m="http://schemas.openxmlformats.org/officeDocument/2006/math" xmlns:v="urn:schemas-microsoft-com:vml" xmlns:wp14="http://schemas.microsoft.com/office/word/2010/wordprocessingDrawing" xmlns:wp="http://schemas.openxmlformats.org/drawingml/2006/wordprocessingDrawing" xmlns:w10="urn:schemas-microsoft-com:office:word" xmlns:w="http://schemas.openxmlformats.org/wordprocessingml/2006/main" xmlns:w14="http://schemas.microsoft.com/office/word/2010/wordml" xmlns:w15="http://schemas.microsoft.com/office/word/2012/wordml" xmlns:wpg="http://schemas.microsoft.com/office/word/2010/wordprocessingGroup" xmlns:wpi="http://schemas.microsoft.com/office/word/2010/wordprocessingInk" xmlns:wne="http://schemas.microsoft.com/office/word/2006/wordml" xmlns:wps="http://schemas.microsoft.com/office/word/2010/wordprocessingShape" mc:Ignorable="w14 w15 wp14">
+  <w:endnote w:type="separator" w:id="-1">
+    <w:p>
+      <w:r>
+        <w:separator/>
+      </w:r>
+    </w:p>
+  </w:endnote>
+  <w:endnote w:type="continuationSeparator" w:id="0">
+    <w:p>
+      <w:r>
+        <w:continuationSeparator/>
+      </w:r>
+    </w:p>
+  </w:endnote>
+</w:endnotes>
+</file>
+
+<file path=word/footnotes.xml><?xml version="1.0" encoding="utf-8"?>
+<w:footnotes xmlns:wpc="http://schemas.microsoft.com/office/word/2010/wordprocessingCanvas" xmlns:mc="http://schemas.openxmlformats.org/markup-compatibility/2006" xmlns:o="urn:schemas-microsoft-com:office:office" xmlns:r="http://schemas.openxmlformats.org/officeDocument/2006/relationships" xmlns:m="http://schemas.openxmlformats.org/officeDocument/2006/math" xmlns:v="urn:schemas-microsoft-com:vml" xmlns:wp14="http://schemas.microsoft.com/office/word/2010/wordprocessingDrawing" xmlns:wp="http://schemas.openxmlformats.org/drawingml/2006/wordprocessingDrawing" xmlns:w10="urn:schemas-microsoft-com:office:word" xmlns:w="http://schemas.openxmlformats.org/wordprocessingml/2006/main" xmlns:w14="http://schemas.microsoft.com/office/word/2010/wordml" xmlns:w15="http://schemas.microsoft.com/office/word/2012/wordml" xmlns:wpg="http://schemas.microsoft.com/office/word/2010/wordprocessingGroup" xmlns:wpi="http://schemas.microsoft.com/office/word/2010/wordprocessingInk" xmlns:wne="http://schemas.microsoft.com/office/word/2006/wordml" xmlns:wps="http://schemas.microsoft.com/office/word/2010/wordprocessingShape" mc:Ignorable="w14 w15 wp14">
+  <w:footnote w:type="separator" w:id="-1">
+    <w:p>
+      <w:r>
+        <w:separator/>
+      </w:r>
+    </w:p>
+  </w:footnote>
+  <w:footnote w:type="continuationSeparator" w:id="0">
+    <w:p>
+      <w:r>
+        <w:continuationSeparator/>
+      </w:r>
+    </w:p>
+  </w:footnote>
+</w:footnotes>
+</file>
+
+<file path=word/numbering.xml><?xml version="1.0" encoding="utf-8"?>
+<w:numbering xmlns:wpc="http://schemas.microsoft.com/office/word/2010/wordprocessingCanvas" xmlns:mc="http://schemas.openxmlformats.org/markup-compatibility/2006" xmlns:o="urn:schemas-microsoft-com:office:office" xmlns:r="http://schemas.openxmlformats.org/officeDocument/2006/relationships" xmlns:m="http://schemas.openxmlformats.org/officeDocument/2006/math" xmlns:v="urn:schemas-microsoft-com:vml" xmlns:wp14="http://schemas.microsoft.com/office/word/2010/wordprocessingDrawing" xmlns:wp="http://schemas.openxmlformats.org/drawingml/2006/wordprocessingDrawing" xmlns:w10="urn:schemas-microsoft-com:office:word" xmlns:w="http://schemas.openxmlformats.org/wordprocessingml/2006/main" xmlns:w14="http://schemas.microsoft.com/office/word/2010/wordml" xmlns:w15="http://schemas.microsoft.com/office/word/2012/wordml" xmlns:wpg="http://schemas.microsoft.com/office/word/2010/wordprocessingGroup" xmlns:wpi="http://schemas.microsoft.com/office/word/2010/wordprocessingInk" xmlns:wne="http://schemas.microsoft.com/office/word/2006/wordml" xmlns:wps="http://schemas.microsoft.com/office/word/2010/wordprocessingShape" mc:Ignorable="w14 w15 wp14">
+  <w:abstractNum w:abstractNumId="0">
+    <w:nsid w:val="05943D52"/>
+    <w:multiLevelType w:val="hybridMultilevel"/>
+    <w:tmpl w:val="D4CE7D3E"/>
+    <w:lvl w:ilvl="0" w:tplc="17880150">
+      <w:start w:val="1"/>
+      <w:numFmt w:val="decimal"/>
+      <w:lvlText w:val="%1、"/>
+      <w:lvlJc w:val="left"/>
+      <w:pPr>
+        <w:ind w:left="360" w:hanging="360"/>
+      </w:pPr>
+      <w:rPr>
+        <w:rFonts w:hint="default"/>
+      </w:rPr>
+    </w:lvl>
+    <w:lvl w:ilvl="1" w:tplc="04090019" w:tentative="1">
+      <w:start w:val="1"/>
+      <w:numFmt w:val="lowerLetter"/>
+      <w:lvlText w:val="%2)"/>
+      <w:lvlJc w:val="left"/>
+      <w:pPr>
+        <w:ind w:left="840" w:hanging="420"/>
+      </w:pPr>
+    </w:lvl>
+    <w:lvl w:ilvl="2" w:tplc="0409001B" w:tentative="1">
+      <w:start w:val="1"/>
+      <w:numFmt w:val="lowerRoman"/>
+      <w:lvlText w:val="%3."/>
+      <w:lvlJc w:val="right"/>
+      <w:pPr>
+        <w:ind w:left="1260" w:hanging="420"/>
+      </w:pPr>
+    </w:lvl>
+    <w:lvl w:ilvl="3" w:tplc="0409000F" w:tentative="1">
+      <w:start w:val="1"/>
+      <w:numFmt w:val="decimal"/>
+      <w:lvlText w:val="%4."/>
+      <w:lvlJc w:val="left"/>
+      <w:pPr>
+        <w:ind w:left="1680" w:hanging="420"/>
+      </w:pPr>
+    </w:lvl>
+    <w:lvl w:ilvl="4" w:tplc="04090019" w:tentative="1">
+      <w:start w:val="1"/>
+      <w:numFmt w:val="lowerLetter"/>
+      <w:lvlText w:val="%5)"/>
+      <w:lvlJc w:val="left"/>
+      <w:pPr>
+        <w:ind w:left="2100" w:hanging="420"/>
+      </w:pPr>
+    </w:lvl>
+    <w:lvl w:ilvl="5" w:tplc="0409001B" w:tentative="1">
+      <w:start w:val="1"/>
+      <w:numFmt w:val="lowerRoman"/>
+      <w:lvlText w:val="%6."/>
+      <w:lvlJc w:val="right"/>
+      <w:pPr>
+        <w:ind w:left="2520" w:hanging="420"/>
+      </w:pPr>
+    </w:lvl>
+    <w:lvl w:ilvl="6" w:tplc="0409000F" w:tentative="1">
+      <w:start w:val="1"/>
+      <w:numFmt w:val="decimal"/>
+      <w:lvlText w:val="%7."/>
+      <w:lvlJc w:val="left"/>
+      <w:pPr>
+        <w:ind w:left="2940" w:hanging="420"/>
+      </w:pPr>
+    </w:lvl>
+    <w:lvl w:ilvl="7" w:tplc="04090019" w:tentative="1">
+      <w:start w:val="1"/>
+      <w:numFmt w:val="lowerLetter"/>
+      <w:lvlText w:val="%8)"/>
+      <w:lvlJc w:val="left"/>
+      <w:pPr>
+        <w:ind w:left="3360" w:hanging="420"/>
+      </w:pPr>
+    </w:lvl>
+    <w:lvl w:ilvl="8" w:tplc="0409001B" w:tentative="1">
+      <w:start w:val="1"/>
+      <w:numFmt w:val="lowerRoman"/>
+      <w:lvlText w:val="%9."/>
+      <w:lvlJc w:val="right"/>
+      <w:pPr>
+        <w:ind w:left="3780" w:hanging="420"/>
+      </w:pPr>
+    </w:lvl>
+  </w:abstractNum>
+  <w:abstractNum w:abstractNumId="1">
+    <w:nsid w:val="064A68B7"/>
+    <w:multiLevelType w:val="hybridMultilevel"/>
+    <w:tmpl w:val="D820FF4A"/>
+    <w:lvl w:ilvl="0" w:tplc="817AB956">
+      <w:start w:val="1"/>
+      <w:numFmt w:val="decimal"/>
+      <w:lvlText w:val="%1."/>
+      <w:lvlJc w:val="left"/>
+      <w:pPr>
+        <w:ind w:left="360"/>
+      </w:pPr>
+      <w:rPr>
+        <w:rFonts w:ascii="Microsoft YaHei UI" w:eastAsia="Microsoft YaHei UI" w:hAnsi="Microsoft YaHei UI" w:cs="Microsoft YaHei UI"/>
+        <w:b w:val="0"/>
+        <w:i w:val="0"/>
+        <w:strike w:val="0"/>
+        <w:dstrike w:val="0"/>
+        <w:color w:val="0070C0"/>
+        <w:sz w:val="24"/>
+        <w:szCs w:val="24"/>
+        <w:u w:val="none" w:color="000000"/>
+        <w:bdr w:val="none" w:sz="0" w:space="0" w:color="auto"/>
+        <w:shd w:val="clear" w:color="auto" w:fill="auto"/>
+        <w:vertAlign w:val="baseline"/>
+      </w:rPr>
+    </w:lvl>
+    <w:lvl w:ilvl="1" w:tplc="B14882C4">
+      <w:start w:val="1"/>
+      <w:numFmt w:val="decimal"/>
+      <w:lvlText w:val="%2."/>
+      <w:lvlJc w:val="left"/>
+      <w:pPr>
+        <w:ind w:left="840"/>
+      </w:pPr>
+      <w:rPr>
+        <w:rFonts w:ascii="Calibri" w:eastAsia="Calibri" w:hAnsi="Calibri" w:cs="Calibri"/>
+        <w:b w:val="0"/>
+        <w:i w:val="0"/>
+        <w:strike w:val="0"/>
+        <w:dstrike w:val="0"/>
+        <w:color w:val="000000"/>
+        <w:sz w:val="21"/>
+        <w:szCs w:val="21"/>
+        <w:u w:val="none" w:color="000000"/>
+        <w:bdr w:val="none" w:sz="0" w:space="0" w:color="auto"/>
+        <w:shd w:val="clear" w:color="auto" w:fill="auto"/>
+        <w:vertAlign w:val="baseline"/>
+      </w:rPr>
+    </w:lvl>
+    <w:lvl w:ilvl="2" w:tplc="F7EA7D6A">
+      <w:start w:val="1"/>
+      <w:numFmt w:val="lowerRoman"/>
+      <w:lvlText w:val="%3"/>
+      <w:lvlJc w:val="left"/>
+      <w:pPr>
+        <w:ind w:left="1500"/>
+      </w:pPr>
+      <w:rPr>
+        <w:rFonts w:ascii="Calibri" w:eastAsia="Calibri" w:hAnsi="Calibri" w:cs="Calibri"/>
+        <w:b w:val="0"/>
+        <w:i w:val="0"/>
+        <w:strike w:val="0"/>
+        <w:dstrike w:val="0"/>
+        <w:color w:val="000000"/>
+        <w:sz w:val="21"/>
+        <w:szCs w:val="21"/>
+        <w:u w:val="none" w:color="000000"/>
+        <w:bdr w:val="none" w:sz="0" w:space="0" w:color="auto"/>
+        <w:shd w:val="clear" w:color="auto" w:fill="auto"/>
+        <w:vertAlign w:val="baseline"/>
+      </w:rPr>
+    </w:lvl>
+    <w:lvl w:ilvl="3" w:tplc="CD94517A">
+      <w:start w:val="1"/>
+      <w:numFmt w:val="decimal"/>
+      <w:lvlText w:val="%4"/>
+      <w:lvlJc w:val="left"/>
+      <w:pPr>
+        <w:ind w:left="2220"/>
+      </w:pPr>
+      <w:rPr>
+        <w:rFonts w:ascii="Calibri" w:eastAsia="Calibri" w:hAnsi="Calibri" w:cs="Calibri"/>
+        <w:b w:val="0"/>
+        <w:i w:val="0"/>
+        <w:strike w:val="0"/>
+        <w:dstrike w:val="0"/>
+        <w:color w:val="000000"/>
+        <w:sz w:val="21"/>
+        <w:szCs w:val="21"/>
+        <w:u w:val="none" w:color="000000"/>
+        <w:bdr w:val="none" w:sz="0" w:space="0" w:color="auto"/>
+        <w:shd w:val="clear" w:color="auto" w:fill="auto"/>
+        <w:vertAlign w:val="baseline"/>
+      </w:rPr>
+    </w:lvl>
+    <w:lvl w:ilvl="4" w:tplc="3152967C">
+      <w:start w:val="1"/>
+      <w:numFmt w:val="lowerLetter"/>
+      <w:lvlText w:val="%5"/>
+      <w:lvlJc w:val="left"/>
+      <w:pPr>
+        <w:ind w:left="2940"/>
+      </w:pPr>
+      <w:rPr>
+        <w:rFonts w:ascii="Calibri" w:eastAsia="Calibri" w:hAnsi="Calibri" w:cs="Calibri"/>
+        <w:b w:val="0"/>
+        <w:i w:val="0"/>
+        <w:strike w:val="0"/>
+        <w:dstrike w:val="0"/>
+        <w:color w:val="000000"/>
+        <w:sz w:val="21"/>
+        <w:szCs w:val="21"/>
+        <w:u w:val="none" w:color="000000"/>
+        <w:bdr w:val="none" w:sz="0" w:space="0" w:color="auto"/>
+        <w:shd w:val="clear" w:color="auto" w:fill="auto"/>
+        <w:vertAlign w:val="baseline"/>
+      </w:rPr>
+    </w:lvl>
+    <w:lvl w:ilvl="5" w:tplc="80EEC8AA">
+      <w:start w:val="1"/>
+      <w:numFmt w:val="lowerRoman"/>
+      <w:lvlText w:val="%6"/>
+      <w:lvlJc w:val="left"/>
+      <w:pPr>
+        <w:ind w:left="3660"/>
+      </w:pPr>
+      <w:rPr>
+        <w:rFonts w:ascii="Calibri" w:eastAsia="Calibri" w:hAnsi="Calibri" w:cs="Calibri"/>
+        <w:b w:val="0"/>
+        <w:i w:val="0"/>
+        <w:strike w:val="0"/>
+        <w:dstrike w:val="0"/>
+        <w:color w:val="000000"/>
+        <w:sz w:val="21"/>
+        <w:szCs w:val="21"/>
+        <w:u w:val="none" w:color="000000"/>
+        <w:bdr w:val="none" w:sz="0" w:space="0" w:color="auto"/>
+        <w:shd w:val="clear" w:color="auto" w:fill="auto"/>
+        <w:vertAlign w:val="baseline"/>
+      </w:rPr>
+    </w:lvl>
+    <w:lvl w:ilvl="6" w:tplc="D78A709E">
+      <w:start w:val="1"/>
+      <w:numFmt w:val="decimal"/>
+      <w:lvlText w:val="%7"/>
+      <w:lvlJc w:val="left"/>
+      <w:pPr>
+        <w:ind w:left="4380"/>
+      </w:pPr>
+      <w:rPr>
+        <w:rFonts w:ascii="Calibri" w:eastAsia="Calibri" w:hAnsi="Calibri" w:cs="Calibri"/>
+        <w:b w:val="0"/>
+        <w:i w:val="0"/>
+        <w:strike w:val="0"/>
+        <w:dstrike w:val="0"/>
+        <w:color w:val="000000"/>
+        <w:sz w:val="21"/>
+        <w:szCs w:val="21"/>
+        <w:u w:val="none" w:color="000000"/>
+        <w:bdr w:val="none" w:sz="0" w:space="0" w:color="auto"/>
+        <w:shd w:val="clear" w:color="auto" w:fill="auto"/>
+        <w:vertAlign w:val="baseline"/>
+      </w:rPr>
+    </w:lvl>
+    <w:lvl w:ilvl="7" w:tplc="D64CAD42">
+      <w:start w:val="1"/>
+      <w:numFmt w:val="lowerLetter"/>
+      <w:lvlText w:val="%8"/>
+      <w:lvlJc w:val="left"/>
+      <w:pPr>
+        <w:ind w:left="5100"/>
+      </w:pPr>
+      <w:rPr>
+        <w:rFonts w:ascii="Calibri" w:eastAsia="Calibri" w:hAnsi="Calibri" w:cs="Calibri"/>
+        <w:b w:val="0"/>
+        <w:i w:val="0"/>
+        <w:strike w:val="0"/>
+        <w:dstrike w:val="0"/>
+        <w:color w:val="000000"/>
+        <w:sz w:val="21"/>
+        <w:szCs w:val="21"/>
+        <w:u w:val="none" w:color="000000"/>
+        <w:bdr w:val="none" w:sz="0" w:space="0" w:color="auto"/>
+        <w:shd w:val="clear" w:color="auto" w:fill="auto"/>
+        <w:vertAlign w:val="baseline"/>
+      </w:rPr>
+    </w:lvl>
+    <w:lvl w:ilvl="8" w:tplc="3A4E1DD4">
+      <w:start w:val="1"/>
+      <w:numFmt w:val="lowerRoman"/>
+      <w:lvlText w:val="%9"/>
+      <w:lvlJc w:val="left"/>
+      <w:pPr>
+        <w:ind w:left="5820"/>
+      </w:pPr>
+      <w:rPr>
+        <w:rFonts w:ascii="Calibri" w:eastAsia="Calibri" w:hAnsi="Calibri" w:cs="Calibri"/>
+        <w:b w:val="0"/>
+        <w:i w:val="0"/>
+        <w:strike w:val="0"/>
+        <w:dstrike w:val="0"/>
+        <w:color w:val="000000"/>
+        <w:sz w:val="21"/>
+        <w:szCs w:val="21"/>
+        <w:u w:val="none" w:color="000000"/>
+        <w:bdr w:val="none" w:sz="0" w:space="0" w:color="auto"/>
+        <w:shd w:val="clear" w:color="auto" w:fill="auto"/>
+        <w:vertAlign w:val="baseline"/>
+      </w:rPr>
+    </w:lvl>
+  </w:abstractNum>
+  <w:abstractNum w:abstractNumId="2">
+    <w:nsid w:val="7B6222C0"/>
+    <w:multiLevelType w:val="hybridMultilevel"/>
+    <w:tmpl w:val="D820FF4A"/>
+    <w:lvl w:ilvl="0" w:tplc="817AB956">
+      <w:start w:val="1"/>
+      <w:numFmt w:val="decimal"/>
+      <w:lvlText w:val="%1."/>
+      <w:lvlJc w:val="left"/>
+      <w:pPr>
+        <w:ind w:left="360"/>
+      </w:pPr>
+      <w:rPr>
+        <w:rFonts w:ascii="Microsoft YaHei UI" w:eastAsia="Microsoft YaHei UI" w:hAnsi="Microsoft YaHei UI" w:cs="Microsoft YaHei UI"/>
+        <w:b w:val="0"/>
+        <w:i w:val="0"/>
+        <w:strike w:val="0"/>
+        <w:dstrike w:val="0"/>
+        <w:color w:val="0070C0"/>
+        <w:sz w:val="24"/>
+        <w:szCs w:val="24"/>
+        <w:u w:val="none" w:color="000000"/>
+        <w:bdr w:val="none" w:sz="0" w:space="0" w:color="auto"/>
+        <w:shd w:val="clear" w:color="auto" w:fill="auto"/>
+        <w:vertAlign w:val="baseline"/>
+      </w:rPr>
+    </w:lvl>
+    <w:lvl w:ilvl="1" w:tplc="B14882C4">
+      <w:start w:val="1"/>
+      <w:numFmt w:val="decimal"/>
+      <w:lvlText w:val="%2."/>
+      <w:lvlJc w:val="left"/>
+      <w:pPr>
+        <w:ind w:left="840"/>
+      </w:pPr>
+      <w:rPr>
+        <w:rFonts w:ascii="Calibri" w:eastAsia="Calibri" w:hAnsi="Calibri" w:cs="Calibri"/>
+        <w:b w:val="0"/>
+        <w:i w:val="0"/>
+        <w:strike w:val="0"/>
+        <w:dstrike w:val="0"/>
+        <w:color w:val="000000"/>
+        <w:sz w:val="21"/>
+        <w:szCs w:val="21"/>
+        <w:u w:val="none" w:color="000000"/>
+        <w:bdr w:val="none" w:sz="0" w:space="0" w:color="auto"/>
+        <w:shd w:val="clear" w:color="auto" w:fill="auto"/>
+        <w:vertAlign w:val="baseline"/>
+      </w:rPr>
+    </w:lvl>
+    <w:lvl w:ilvl="2" w:tplc="F7EA7D6A">
+      <w:start w:val="1"/>
+      <w:numFmt w:val="lowerRoman"/>
+      <w:lvlText w:val="%3"/>
+      <w:lvlJc w:val="left"/>
+      <w:pPr>
+        <w:ind w:left="1500"/>
+      </w:pPr>
+      <w:rPr>
+        <w:rFonts w:ascii="Calibri" w:eastAsia="Calibri" w:hAnsi="Calibri" w:cs="Calibri"/>
+        <w:b w:val="0"/>
+        <w:i w:val="0"/>
+        <w:strike w:val="0"/>
+        <w:dstrike w:val="0"/>
+        <w:color w:val="000000"/>
+        <w:sz w:val="21"/>
+        <w:szCs w:val="21"/>
+        <w:u w:val="none" w:color="000000"/>
+        <w:bdr w:val="none" w:sz="0" w:space="0" w:color="auto"/>
+        <w:shd w:val="clear" w:color="auto" w:fill="auto"/>
+        <w:vertAlign w:val="baseline"/>
+      </w:rPr>
+    </w:lvl>
+    <w:lvl w:ilvl="3" w:tplc="CD94517A">
+      <w:start w:val="1"/>
+      <w:numFmt w:val="decimal"/>
+      <w:lvlText w:val="%4"/>
+      <w:lvlJc w:val="left"/>
+      <w:pPr>
+        <w:ind w:left="2220"/>
+      </w:pPr>
+      <w:rPr>
+        <w:rFonts w:ascii="Calibri" w:eastAsia="Calibri" w:hAnsi="Calibri" w:cs="Calibri"/>
+        <w:b w:val="0"/>
+        <w:i w:val="0"/>
+        <w:strike w:val="0"/>
+        <w:dstrike w:val="0"/>
+        <w:color w:val="000000"/>
+        <w:sz w:val="21"/>
+        <w:szCs w:val="21"/>
+        <w:u w:val="none" w:color="000000"/>
+        <w:bdr w:val="none" w:sz="0" w:space="0" w:color="auto"/>
+        <w:shd w:val="clear" w:color="auto" w:fill="auto"/>
+        <w:vertAlign w:val="baseline"/>
+      </w:rPr>
+    </w:lvl>
+    <w:lvl w:ilvl="4" w:tplc="3152967C">
+      <w:start w:val="1"/>
+      <w:numFmt w:val="lowerLetter"/>
+      <w:lvlText w:val="%5"/>
+      <w:lvlJc w:val="left"/>
+      <w:pPr>
+        <w:ind w:left="2940"/>
+      </w:pPr>
+      <w:rPr>
+        <w:rFonts w:ascii="Calibri" w:eastAsia="Calibri" w:hAnsi="Calibri" w:cs="Calibri"/>
+        <w:b w:val="0"/>
+        <w:i w:val="0"/>
+        <w:strike w:val="0"/>
+        <w:dstrike w:val="0"/>
+        <w:color w:val="000000"/>
+        <w:sz w:val="21"/>
+        <w:szCs w:val="21"/>
+        <w:u w:val="none" w:color="000000"/>
+        <w:bdr w:val="none" w:sz="0" w:space="0" w:color="auto"/>
+        <w:shd w:val="clear" w:color="auto" w:fill="auto"/>
+        <w:vertAlign w:val="baseline"/>
+      </w:rPr>
+    </w:lvl>
+    <w:lvl w:ilvl="5" w:tplc="80EEC8AA">
+      <w:start w:val="1"/>
+      <w:numFmt w:val="lowerRoman"/>
+      <w:lvlText w:val="%6"/>
+      <w:lvlJc w:val="left"/>
+      <w:pPr>
+        <w:ind w:left="3660"/>
+      </w:pPr>
+      <w:rPr>
+        <w:rFonts w:ascii="Calibri" w:eastAsia="Calibri" w:hAnsi="Calibri" w:cs="Calibri"/>
+        <w:b w:val="0"/>
+        <w:i w:val="0"/>
+        <w:strike w:val="0"/>
+        <w:dstrike w:val="0"/>
+        <w:color w:val="000000"/>
+        <w:sz w:val="21"/>
+        <w:szCs w:val="21"/>
+        <w:u w:val="none" w:color="000000"/>
+        <w:bdr w:val="none" w:sz="0" w:space="0" w:color="auto"/>
+        <w:shd w:val="clear" w:color="auto" w:fill="auto"/>
+        <w:vertAlign w:val="baseline"/>
+      </w:rPr>
+    </w:lvl>
+    <w:lvl w:ilvl="6" w:tplc="D78A709E">
+      <w:start w:val="1"/>
+      <w:numFmt w:val="decimal"/>
+      <w:lvlText w:val="%7"/>
+      <w:lvlJc w:val="left"/>
+      <w:pPr>
+        <w:ind w:left="4380"/>
+      </w:pPr>
+      <w:rPr>
+        <w:rFonts w:ascii="Calibri" w:eastAsia="Calibri" w:hAnsi="Calibri" w:cs="Calibri"/>
+        <w:b w:val="0"/>
+        <w:i w:val="0"/>
+        <w:strike w:val="0"/>
+        <w:dstrike w:val="0"/>
+        <w:color w:val="000000"/>
+        <w:sz w:val="21"/>
+        <w:szCs w:val="21"/>
+        <w:u w:val="none" w:color="000000"/>
+        <w:bdr w:val="none" w:sz="0" w:space="0" w:color="auto"/>
+        <w:shd w:val="clear" w:color="auto" w:fill="auto"/>
+        <w:vertAlign w:val="baseline"/>
+      </w:rPr>
+    </w:lvl>
+    <w:lvl w:ilvl="7" w:tplc="D64CAD42">
+      <w:start w:val="1"/>
+      <w:numFmt w:val="lowerLetter"/>
+      <w:lvlText w:val="%8"/>
+      <w:lvlJc w:val="left"/>
+      <w:pPr>
+        <w:ind w:left="5100"/>
+      </w:pPr>
+      <w:rPr>
+        <w:rFonts w:ascii="Calibri" w:eastAsia="Calibri" w:hAnsi="Calibri" w:cs="Calibri"/>
+        <w:b w:val="0"/>
+        <w:i w:val="0"/>
+        <w:strike w:val="0"/>
+        <w:dstrike w:val="0"/>
+        <w:color w:val="000000"/>
+        <w:sz w:val="21"/>
+        <w:szCs w:val="21"/>
+        <w:u w:val="none" w:color="000000"/>
+        <w:bdr w:val="none" w:sz="0" w:space="0" w:color="auto"/>
+        <w:shd w:val="clear" w:color="auto" w:fill="auto"/>
+        <w:vertAlign w:val="baseline"/>
+      </w:rPr>
+    </w:lvl>
+    <w:lvl w:ilvl="8" w:tplc="3A4E1DD4">
+      <w:start w:val="1"/>
+      <w:numFmt w:val="lowerRoman"/>
+      <w:lvlText w:val="%9"/>
+      <w:lvlJc w:val="left"/>
+      <w:pPr>
+        <w:ind w:left="5820"/>
+      </w:pPr>
+      <w:rPr>
+        <w:rFonts w:ascii="Calibri" w:eastAsia="Calibri" w:hAnsi="Calibri" w:cs="Calibri"/>
+        <w:b w:val="0"/>
+        <w:i w:val="0"/>
+        <w:strike w:val="0"/>
+        <w:dstrike w:val="0"/>
+        <w:color w:val="000000"/>
+        <w:sz w:val="21"/>
+        <w:szCs w:val="21"/>
+        <w:u w:val="none" w:color="000000"/>
+        <w:bdr w:val="none" w:sz="0" w:space="0" w:color="auto"/>
+        <w:shd w:val="clear" w:color="auto" w:fill="auto"/>
+        <w:vertAlign w:val="baseline"/>
+      </w:rPr>
+    </w:lvl>
+  </w:abstractNum>
+  <w:num w:numId="1">
+    <w:abstractNumId w:val="0"/>
+  </w:num>
+  <w:num w:numId="2">
+    <w:abstractNumId w:val="2"/>
+  </w:num>
+  <w:num w:numId="3">
+    <w:abstractNumId w:val="1"/>
+  </w:num>
+</w:numbering>
 </file>
 
 <file path=word/styles.xml><?xml version="1.0" encoding="utf-8"?>
@@ -749,6 +2265,81 @@
       </w:tblCellMar>
     </w:tblPr>
   </w:style>
+  <w:style w:type="paragraph" w:styleId="a4">
+    <w:name w:val="List Paragraph"/>
+    <w:basedOn w:val="a"/>
+    <w:uiPriority w:val="34"/>
+    <w:qFormat/>
+    <w:rsid w:val="003A604F"/>
+    <w:pPr>
+      <w:ind w:firstLineChars="200" w:firstLine="420"/>
+    </w:pPr>
+  </w:style>
+  <w:style w:type="paragraph" w:styleId="a5">
+    <w:name w:val="header"/>
+    <w:basedOn w:val="a"/>
+    <w:link w:val="Char"/>
+    <w:uiPriority w:val="99"/>
+    <w:unhideWhenUsed/>
+    <w:rsid w:val="006B292A"/>
+    <w:pPr>
+      <w:pBdr>
+        <w:bottom w:val="single" w:sz="6" w:space="1" w:color="auto"/>
+      </w:pBdr>
+      <w:tabs>
+        <w:tab w:val="center" w:pos="4153"/>
+        <w:tab w:val="right" w:pos="8306"/>
+      </w:tabs>
+      <w:snapToGrid w:val="0"/>
+      <w:jc w:val="center"/>
+    </w:pPr>
+    <w:rPr>
+      <w:sz w:val="18"/>
+      <w:szCs w:val="18"/>
+    </w:rPr>
+  </w:style>
+  <w:style w:type="character" w:customStyle="1" w:styleId="Char">
+    <w:name w:val="页眉 Char"/>
+    <w:basedOn w:val="a0"/>
+    <w:link w:val="a5"/>
+    <w:uiPriority w:val="99"/>
+    <w:rsid w:val="006B292A"/>
+    <w:rPr>
+      <w:sz w:val="18"/>
+      <w:szCs w:val="18"/>
+    </w:rPr>
+  </w:style>
+  <w:style w:type="paragraph" w:styleId="a6">
+    <w:name w:val="footer"/>
+    <w:basedOn w:val="a"/>
+    <w:link w:val="Char0"/>
+    <w:uiPriority w:val="99"/>
+    <w:unhideWhenUsed/>
+    <w:rsid w:val="006B292A"/>
+    <w:pPr>
+      <w:tabs>
+        <w:tab w:val="center" w:pos="4153"/>
+        <w:tab w:val="right" w:pos="8306"/>
+      </w:tabs>
+      <w:snapToGrid w:val="0"/>
+      <w:jc w:val="left"/>
+    </w:pPr>
+    <w:rPr>
+      <w:sz w:val="18"/>
+      <w:szCs w:val="18"/>
+    </w:rPr>
+  </w:style>
+  <w:style w:type="character" w:customStyle="1" w:styleId="Char0">
+    <w:name w:val="页脚 Char"/>
+    <w:basedOn w:val="a0"/>
+    <w:link w:val="a6"/>
+    <w:uiPriority w:val="99"/>
+    <w:rsid w:val="006B292A"/>
+    <w:rPr>
+      <w:sz w:val="18"/>
+      <w:szCs w:val="18"/>
+    </w:rPr>
+  </w:style>
 </w:styles>
 </file>
 
